--- a/TP_02_ModelisationBF/TP_02_ModelisationBF.docx
+++ b/TP_02_ModelisationBF/TP_02_ModelisationBF.docx
@@ -1334,7 +1334,7 @@
               <w:rPr>
                 <w:lang w:eastAsia="fr-FR"/>
               </w:rPr>
-              <w:t xml:space="preserve">Les objectifs de ces deux séances de TP sont : </w:t>
+              <w:t xml:space="preserve">Les objectifs de ces séances de TP sont : </w:t>
             </w:r>
           </w:p>
           <w:p>
@@ -1603,15 +1603,7 @@
                 <w:b/>
                 <w:lang w:eastAsia="fr-FR"/>
               </w:rPr>
-              <w:t>Analyser le système</w:t>
-            </w:r>
-            <w:r>
-              <w:rPr>
-                <w:rFonts w:ascii="Tw Cen MT" w:hAnsi="Tw Cen MT"/>
-                <w:b/>
-                <w:lang w:eastAsia="fr-FR"/>
-              </w:rPr>
-              <w:t xml:space="preserve"> </w:t>
+              <w:t xml:space="preserve">Analyser le système </w:t>
             </w:r>
           </w:p>
           <w:p>
@@ -1919,23 +1911,7 @@
                 <w:b/>
                 <w:lang w:eastAsia="fr-FR"/>
               </w:rPr>
-              <w:t xml:space="preserve">Modèle de comportement (identification </w:t>
-            </w:r>
-            <w:r>
-              <w:rPr>
-                <w:rFonts w:ascii="Tw Cen MT" w:hAnsi="Tw Cen MT"/>
-                <w:b/>
-                <w:lang w:eastAsia="fr-FR"/>
-              </w:rPr>
-              <w:t>fréquentielle, si possible</w:t>
-            </w:r>
-            <w:r>
-              <w:rPr>
-                <w:rFonts w:ascii="Tw Cen MT" w:hAnsi="Tw Cen MT"/>
-                <w:b/>
-                <w:lang w:eastAsia="fr-FR"/>
-              </w:rPr>
-              <w:t>)</w:t>
+              <w:t>Modèle de comportement (identification fréquentielle, si possible)</w:t>
             </w:r>
           </w:p>
           <w:p>
